--- a/DataVisualization/Week8/ShinyWebApp/FinalProject/combiner-ui-server.docx
+++ b/DataVisualization/Week8/ShinyWebApp/FinalProject/combiner-ui-server.docx
@@ -13863,7 +13863,7 @@
   <w:abstractNum w:abstractNumId="0" w15:restartNumberingAfterBreak="0">
     <w:nsid w:val="170CD2DE"/>
     <w:multiLevelType w:val="multilevel"/>
-    <w:tmpl w:val="E2EABF86"/>
+    <w:tmpl w:val="57DE5FF2"/>
     <w:lvl w:ilvl="0">
       <w:numFmt w:val="bullet"/>
       <w:lvlText w:val=" "/>
@@ -13967,7 +13967,7 @@
   <w:abstractNum w:abstractNumId="1" w15:restartNumberingAfterBreak="0">
     <w:nsid w:val="2C1AE401"/>
     <w:multiLevelType w:val="multilevel"/>
-    <w:tmpl w:val="1CE8400E"/>
+    <w:tmpl w:val="6268A398"/>
     <w:lvl w:ilvl="0">
       <w:numFmt w:val="bullet"/>
       <w:lvlText w:val=" "/>
@@ -15502,4 +15502,16 @@
   </a:objectDefaults>
   <a:extraClrSchemeLst/>
 </a:theme>
+</file>
+
+<file path=customXml/item1.xml><?xml version="1.0" encoding="utf-8"?>
+<b:Sources xmlns:b="http://schemas.openxmlformats.org/officeDocument/2006/bibliography" xmlns="http://schemas.openxmlformats.org/officeDocument/2006/bibliography" SelectedStyle="\APASixthEditionOfficeOnline.xsl" StyleName="APA" Version="6"/>
+</file>
+
+<file path=customXml/itemProps1.xml><?xml version="1.0" encoding="utf-8"?>
+<ds:datastoreItem xmlns:ds="http://schemas.openxmlformats.org/officeDocument/2006/customXml" ds:itemID="{735DA502-8289-4533-9CB6-A54088FACE56}">
+  <ds:schemaRefs>
+    <ds:schemaRef ds:uri="http://schemas.openxmlformats.org/officeDocument/2006/bibliography"/>
+  </ds:schemaRefs>
+</ds:datastoreItem>
 </file>